--- a/Node.js Intro Course.docx
+++ b/Node.js Intro Course.docx
@@ -159,7 +159,16 @@
           <w:sz w:val="28"/>
           <w:szCs w:val="28"/>
         </w:rPr>
-        <w:t>A Step into a digital future</w:t>
+        <w:t>A Step into a digital fut</w:t>
+      </w:r>
+      <w:bookmarkStart w:id="0" w:name="_GoBack"/>
+      <w:bookmarkEnd w:id="0"/>
+      <w:r>
+        <w:rPr>
+          <w:sz w:val="28"/>
+          <w:szCs w:val="28"/>
+        </w:rPr>
+        <w:t>ure</w:t>
       </w:r>
     </w:p>
     <w:p>
@@ -234,300 +243,577 @@
     <w:p/>
     <w:p>
       <w:pPr>
+        <w:shd w:val="clear" w:color="auto" w:fill="FFFFFF"/>
+        <w:spacing w:after="0" w:line="240" w:lineRule="auto"/>
+        <w:rPr>
+          <w:rFonts w:ascii="Arial" w:eastAsia="Times New Roman" w:hAnsi="Arial" w:cs="Arial"/>
+          <w:color w:val="222222"/>
+          <w:sz w:val="24"/>
+          <w:szCs w:val="24"/>
+        </w:rPr>
+      </w:pPr>
+      <w:r>
+        <w:rPr>
+          <w:rFonts w:ascii="Verdana" w:eastAsia="Times New Roman" w:hAnsi="Verdana" w:cs="Arial"/>
+          <w:b/>
+          <w:bCs/>
+          <w:color w:val="1F3864"/>
+          <w:sz w:val="20"/>
+          <w:szCs w:val="20"/>
+        </w:rPr>
+        <w:t>Node training content</w:t>
+      </w:r>
+    </w:p>
+    <w:p>
+      <w:pPr>
+        <w:numPr>
+          <w:ilvl w:val="0"/>
+          <w:numId w:val="2"/>
+        </w:numPr>
+        <w:shd w:val="clear" w:color="auto" w:fill="FFFFFF"/>
+        <w:spacing w:after="0" w:line="233" w:lineRule="atLeast"/>
+        <w:rPr>
+          <w:rFonts w:ascii="Calibri" w:eastAsia="Times New Roman" w:hAnsi="Calibri" w:cs="Calibri"/>
+          <w:color w:val="1F3864"/>
+        </w:rPr>
+      </w:pPr>
+      <w:r>
+        <w:rPr>
+          <w:rFonts w:ascii="Verdana" w:eastAsia="Times New Roman" w:hAnsi="Verdana" w:cs="Calibri"/>
+          <w:color w:val="1F3864"/>
+          <w:sz w:val="20"/>
+          <w:szCs w:val="20"/>
+        </w:rPr>
+        <w:t>Node.js basics</w:t>
+      </w:r>
+    </w:p>
+    <w:p>
+      <w:pPr>
+        <w:numPr>
+          <w:ilvl w:val="0"/>
+          <w:numId w:val="2"/>
+        </w:numPr>
+        <w:shd w:val="clear" w:color="auto" w:fill="FFFFFF"/>
+        <w:spacing w:after="0" w:line="233" w:lineRule="atLeast"/>
+        <w:rPr>
+          <w:rFonts w:ascii="Calibri" w:eastAsia="Times New Roman" w:hAnsi="Calibri" w:cs="Calibri"/>
+          <w:color w:val="1F3864"/>
+        </w:rPr>
+      </w:pPr>
+      <w:r>
+        <w:rPr>
+          <w:rFonts w:ascii="Verdana" w:eastAsia="Times New Roman" w:hAnsi="Verdana" w:cs="Calibri"/>
+          <w:color w:val="1F3864"/>
+          <w:sz w:val="20"/>
+          <w:szCs w:val="20"/>
+        </w:rPr>
+        <w:t>Node.js modules    </w:t>
+      </w:r>
+    </w:p>
+    <w:p>
+      <w:pPr>
+        <w:numPr>
+          <w:ilvl w:val="1"/>
+          <w:numId w:val="2"/>
+        </w:numPr>
+        <w:shd w:val="clear" w:color="auto" w:fill="FFFFFF"/>
+        <w:spacing w:after="0" w:line="233" w:lineRule="atLeast"/>
+        <w:rPr>
+          <w:rFonts w:ascii="Calibri" w:eastAsia="Times New Roman" w:hAnsi="Calibri" w:cs="Calibri"/>
+          <w:color w:val="1F3864"/>
+        </w:rPr>
+      </w:pPr>
+      <w:r>
+        <w:rPr>
+          <w:rFonts w:ascii="Verdana" w:eastAsia="Times New Roman" w:hAnsi="Verdana" w:cs="Calibri"/>
+          <w:color w:val="1F3864"/>
+          <w:sz w:val="20"/>
+          <w:szCs w:val="20"/>
+        </w:rPr>
+        <w:t>local modules</w:t>
+      </w:r>
+    </w:p>
+    <w:p>
+      <w:pPr>
+        <w:numPr>
+          <w:ilvl w:val="1"/>
+          <w:numId w:val="2"/>
+        </w:numPr>
+        <w:shd w:val="clear" w:color="auto" w:fill="FFFFFF"/>
+        <w:spacing w:after="0" w:line="233" w:lineRule="atLeast"/>
+        <w:rPr>
+          <w:rFonts w:ascii="Calibri" w:eastAsia="Times New Roman" w:hAnsi="Calibri" w:cs="Calibri"/>
+          <w:color w:val="1F3864"/>
+        </w:rPr>
+      </w:pPr>
+      <w:r>
+        <w:rPr>
+          <w:rFonts w:ascii="Verdana" w:eastAsia="Times New Roman" w:hAnsi="Verdana" w:cs="Calibri"/>
+          <w:color w:val="1F3864"/>
+          <w:sz w:val="20"/>
+          <w:szCs w:val="20"/>
+        </w:rPr>
+        <w:t xml:space="preserve">core modules (http, </w:t>
+      </w:r>
+      <w:proofErr w:type="spellStart"/>
+      <w:r>
+        <w:rPr>
+          <w:rFonts w:ascii="Verdana" w:eastAsia="Times New Roman" w:hAnsi="Verdana" w:cs="Calibri"/>
+          <w:color w:val="1F3864"/>
+          <w:sz w:val="20"/>
+          <w:szCs w:val="20"/>
+        </w:rPr>
+        <w:t>url</w:t>
+      </w:r>
+      <w:proofErr w:type="spellEnd"/>
+      <w:r>
+        <w:rPr>
+          <w:rFonts w:ascii="Verdana" w:eastAsia="Times New Roman" w:hAnsi="Verdana" w:cs="Calibri"/>
+          <w:color w:val="1F3864"/>
+          <w:sz w:val="20"/>
+          <w:szCs w:val="20"/>
+        </w:rPr>
+        <w:t xml:space="preserve">, </w:t>
+      </w:r>
+      <w:proofErr w:type="spellStart"/>
+      <w:r>
+        <w:rPr>
+          <w:rFonts w:ascii="Verdana" w:eastAsia="Times New Roman" w:hAnsi="Verdana" w:cs="Calibri"/>
+          <w:color w:val="1F3864"/>
+          <w:sz w:val="20"/>
+          <w:szCs w:val="20"/>
+        </w:rPr>
+        <w:t>querystring</w:t>
+      </w:r>
+      <w:proofErr w:type="spellEnd"/>
+      <w:r>
+        <w:rPr>
+          <w:rFonts w:ascii="Verdana" w:eastAsia="Times New Roman" w:hAnsi="Verdana" w:cs="Calibri"/>
+          <w:color w:val="1F3864"/>
+          <w:sz w:val="20"/>
+          <w:szCs w:val="20"/>
+        </w:rPr>
+        <w:t xml:space="preserve">, path, fs, </w:t>
+      </w:r>
+      <w:proofErr w:type="spellStart"/>
+      <w:r>
+        <w:rPr>
+          <w:rFonts w:ascii="Verdana" w:eastAsia="Times New Roman" w:hAnsi="Verdana" w:cs="Calibri"/>
+          <w:color w:val="1F3864"/>
+          <w:sz w:val="20"/>
+          <w:szCs w:val="20"/>
+        </w:rPr>
+        <w:t>util</w:t>
+      </w:r>
+      <w:proofErr w:type="spellEnd"/>
+      <w:r>
+        <w:rPr>
+          <w:rFonts w:ascii="Verdana" w:eastAsia="Times New Roman" w:hAnsi="Verdana" w:cs="Calibri"/>
+          <w:color w:val="1F3864"/>
+          <w:sz w:val="20"/>
+          <w:szCs w:val="20"/>
+        </w:rPr>
+        <w:t>)</w:t>
+      </w:r>
+    </w:p>
+    <w:p>
+      <w:pPr>
+        <w:numPr>
+          <w:ilvl w:val="1"/>
+          <w:numId w:val="2"/>
+        </w:numPr>
+        <w:shd w:val="clear" w:color="auto" w:fill="FFFFFF"/>
+        <w:spacing w:after="0" w:line="233" w:lineRule="atLeast"/>
+        <w:rPr>
+          <w:rFonts w:ascii="Calibri" w:eastAsia="Times New Roman" w:hAnsi="Calibri" w:cs="Calibri"/>
+          <w:color w:val="1F3864"/>
+        </w:rPr>
+      </w:pPr>
+      <w:r>
+        <w:rPr>
+          <w:rFonts w:ascii="Verdana" w:eastAsia="Times New Roman" w:hAnsi="Verdana" w:cs="Calibri"/>
+          <w:color w:val="1F3864"/>
+          <w:sz w:val="20"/>
+          <w:szCs w:val="20"/>
+        </w:rPr>
+        <w:t>third party modules</w:t>
+      </w:r>
+    </w:p>
+    <w:p>
+      <w:pPr>
+        <w:numPr>
+          <w:ilvl w:val="0"/>
+          <w:numId w:val="2"/>
+        </w:numPr>
+        <w:shd w:val="clear" w:color="auto" w:fill="FFFFFF"/>
+        <w:spacing w:after="0" w:line="233" w:lineRule="atLeast"/>
+        <w:rPr>
+          <w:rFonts w:ascii="Calibri" w:eastAsia="Times New Roman" w:hAnsi="Calibri" w:cs="Calibri"/>
+          <w:color w:val="1F3864"/>
+        </w:rPr>
+      </w:pPr>
+      <w:r>
+        <w:rPr>
+          <w:rFonts w:ascii="Verdana" w:eastAsia="Times New Roman" w:hAnsi="Verdana" w:cs="Calibri"/>
+          <w:color w:val="1F3864"/>
+          <w:sz w:val="20"/>
+          <w:szCs w:val="20"/>
+        </w:rPr>
+        <w:t>Node.js webserver</w:t>
+      </w:r>
+    </w:p>
+    <w:p>
+      <w:pPr>
+        <w:numPr>
+          <w:ilvl w:val="0"/>
+          <w:numId w:val="2"/>
+        </w:numPr>
+        <w:shd w:val="clear" w:color="auto" w:fill="FFFFFF"/>
+        <w:spacing w:after="0" w:line="233" w:lineRule="atLeast"/>
+        <w:rPr>
+          <w:rFonts w:ascii="Calibri" w:eastAsia="Times New Roman" w:hAnsi="Calibri" w:cs="Calibri"/>
+          <w:color w:val="1F3864"/>
+        </w:rPr>
+      </w:pPr>
+      <w:r>
+        <w:rPr>
+          <w:rFonts w:ascii="Verdana" w:eastAsia="Times New Roman" w:hAnsi="Verdana" w:cs="Calibri"/>
+          <w:color w:val="1F3864"/>
+          <w:sz w:val="20"/>
+          <w:szCs w:val="20"/>
+        </w:rPr>
+        <w:t>Email</w:t>
+      </w:r>
+    </w:p>
+    <w:p>
+      <w:pPr>
+        <w:numPr>
+          <w:ilvl w:val="0"/>
+          <w:numId w:val="2"/>
+        </w:numPr>
+        <w:shd w:val="clear" w:color="auto" w:fill="FFFFFF"/>
+        <w:spacing w:after="0" w:line="233" w:lineRule="atLeast"/>
+        <w:rPr>
+          <w:rFonts w:ascii="Calibri" w:eastAsia="Times New Roman" w:hAnsi="Calibri" w:cs="Calibri"/>
+          <w:color w:val="1F3864"/>
+        </w:rPr>
+      </w:pPr>
+      <w:r>
+        <w:rPr>
+          <w:rFonts w:ascii="Verdana" w:eastAsia="Times New Roman" w:hAnsi="Verdana" w:cs="Calibri"/>
+          <w:color w:val="1F3864"/>
+          <w:sz w:val="20"/>
+          <w:szCs w:val="20"/>
+        </w:rPr>
+        <w:t>Events</w:t>
+      </w:r>
+    </w:p>
+    <w:p>
+      <w:pPr>
+        <w:numPr>
+          <w:ilvl w:val="0"/>
+          <w:numId w:val="2"/>
+        </w:numPr>
+        <w:shd w:val="clear" w:color="auto" w:fill="FFFFFF"/>
+        <w:spacing w:after="0" w:line="233" w:lineRule="atLeast"/>
+        <w:rPr>
+          <w:rFonts w:ascii="Calibri" w:eastAsia="Times New Roman" w:hAnsi="Calibri" w:cs="Calibri"/>
+          <w:color w:val="1F3864"/>
+        </w:rPr>
+      </w:pPr>
+      <w:r>
+        <w:rPr>
+          <w:rFonts w:ascii="Verdana" w:eastAsia="Times New Roman" w:hAnsi="Verdana" w:cs="Calibri"/>
+          <w:color w:val="1F3864"/>
+          <w:sz w:val="20"/>
+          <w:szCs w:val="20"/>
+        </w:rPr>
+        <w:t>Frameworks for Node.js (</w:t>
+      </w:r>
+      <w:r>
+        <w:rPr>
+          <w:rFonts w:ascii="Verdana" w:eastAsia="Times New Roman" w:hAnsi="Verdana" w:cs="Calibri"/>
+          <w:color w:val="1F3864"/>
+          <w:sz w:val="20"/>
+          <w:szCs w:val="20"/>
+        </w:rPr>
+        <w:t>express</w:t>
+      </w:r>
+      <w:r>
+        <w:rPr>
+          <w:rFonts w:ascii="Verdana" w:eastAsia="Times New Roman" w:hAnsi="Verdana" w:cs="Calibri"/>
+          <w:color w:val="1F3864"/>
+          <w:sz w:val="20"/>
+          <w:szCs w:val="20"/>
+        </w:rPr>
+        <w:t>)</w:t>
+      </w:r>
+    </w:p>
+    <w:p>
+      <w:pPr>
+        <w:numPr>
+          <w:ilvl w:val="0"/>
+          <w:numId w:val="2"/>
+        </w:numPr>
+        <w:shd w:val="clear" w:color="auto" w:fill="FFFFFF"/>
+        <w:spacing w:after="0" w:line="233" w:lineRule="atLeast"/>
+        <w:rPr>
+          <w:rFonts w:ascii="Calibri" w:eastAsia="Times New Roman" w:hAnsi="Calibri" w:cs="Calibri"/>
+          <w:color w:val="1F3864"/>
+        </w:rPr>
+      </w:pPr>
+      <w:r>
+        <w:rPr>
+          <w:rFonts w:ascii="Verdana" w:eastAsia="Times New Roman" w:hAnsi="Verdana" w:cs="Calibri"/>
+          <w:color w:val="1F3864"/>
+          <w:sz w:val="20"/>
+          <w:szCs w:val="20"/>
+        </w:rPr>
+        <w:t>Asynchronous Node.js</w:t>
+      </w:r>
+    </w:p>
+    <w:p>
+      <w:pPr>
+        <w:numPr>
+          <w:ilvl w:val="0"/>
+          <w:numId w:val="2"/>
+        </w:numPr>
+        <w:shd w:val="clear" w:color="auto" w:fill="FFFFFF"/>
+        <w:spacing w:after="0" w:line="233" w:lineRule="atLeast"/>
+        <w:rPr>
+          <w:rFonts w:ascii="Calibri" w:eastAsia="Times New Roman" w:hAnsi="Calibri" w:cs="Calibri"/>
+          <w:color w:val="1F3864"/>
+        </w:rPr>
+      </w:pPr>
+      <w:r>
+        <w:rPr>
+          <w:rFonts w:ascii="Verdana" w:eastAsia="Times New Roman" w:hAnsi="Verdana" w:cs="Calibri"/>
+          <w:color w:val="1F3864"/>
+          <w:sz w:val="20"/>
+          <w:szCs w:val="20"/>
+        </w:rPr>
+        <w:t>Node Package Manager (NPM)</w:t>
+      </w:r>
+    </w:p>
+    <w:p>
+      <w:pPr>
+        <w:numPr>
+          <w:ilvl w:val="0"/>
+          <w:numId w:val="2"/>
+        </w:numPr>
+        <w:shd w:val="clear" w:color="auto" w:fill="FFFFFF"/>
+        <w:spacing w:after="0" w:line="233" w:lineRule="atLeast"/>
+        <w:rPr>
+          <w:rFonts w:ascii="Calibri" w:eastAsia="Times New Roman" w:hAnsi="Calibri" w:cs="Calibri"/>
+          <w:color w:val="1F3864"/>
+        </w:rPr>
+      </w:pPr>
+      <w:r>
+        <w:rPr>
+          <w:rFonts w:ascii="Verdana" w:eastAsia="Times New Roman" w:hAnsi="Verdana" w:cs="Calibri"/>
+          <w:color w:val="1F3864"/>
+          <w:sz w:val="20"/>
+          <w:szCs w:val="20"/>
+        </w:rPr>
+        <w:t>Node.JS and MySQL</w:t>
+      </w:r>
+    </w:p>
+    <w:p>
+      <w:pPr>
+        <w:numPr>
+          <w:ilvl w:val="0"/>
+          <w:numId w:val="2"/>
+        </w:numPr>
+        <w:shd w:val="clear" w:color="auto" w:fill="FFFFFF"/>
+        <w:spacing w:after="0" w:line="233" w:lineRule="atLeast"/>
+        <w:rPr>
+          <w:rFonts w:ascii="Calibri" w:eastAsia="Times New Roman" w:hAnsi="Calibri" w:cs="Calibri"/>
+          <w:color w:val="1F3864"/>
+        </w:rPr>
+      </w:pPr>
+      <w:r>
+        <w:rPr>
+          <w:rFonts w:ascii="Verdana" w:eastAsia="Times New Roman" w:hAnsi="Verdana" w:cs="Calibri"/>
+          <w:color w:val="1F3864"/>
+          <w:sz w:val="20"/>
+          <w:szCs w:val="20"/>
+        </w:rPr>
+        <w:t>Node.js File System</w:t>
+      </w:r>
+    </w:p>
+    <w:p>
+      <w:pPr>
+        <w:numPr>
+          <w:ilvl w:val="0"/>
+          <w:numId w:val="2"/>
+        </w:numPr>
+        <w:shd w:val="clear" w:color="auto" w:fill="FFFFFF"/>
+        <w:spacing w:after="0" w:line="233" w:lineRule="atLeast"/>
+        <w:rPr>
+          <w:rFonts w:ascii="Calibri" w:eastAsia="Times New Roman" w:hAnsi="Calibri" w:cs="Calibri"/>
+          <w:color w:val="1F3864"/>
+        </w:rPr>
+      </w:pPr>
+      <w:r>
+        <w:rPr>
+          <w:rFonts w:ascii="Verdana" w:eastAsia="Times New Roman" w:hAnsi="Verdana" w:cs="Calibri"/>
+          <w:color w:val="1F3864"/>
+          <w:sz w:val="20"/>
+          <w:szCs w:val="20"/>
+        </w:rPr>
+        <w:t>Testing and debugging </w:t>
+      </w:r>
+    </w:p>
+    <w:p>
+      <w:pPr>
+        <w:numPr>
+          <w:ilvl w:val="1"/>
+          <w:numId w:val="2"/>
+        </w:numPr>
+        <w:shd w:val="clear" w:color="auto" w:fill="FFFFFF"/>
+        <w:spacing w:after="0" w:line="233" w:lineRule="atLeast"/>
+        <w:rPr>
+          <w:rFonts w:ascii="Calibri" w:eastAsia="Times New Roman" w:hAnsi="Calibri" w:cs="Calibri"/>
+          <w:color w:val="1F3864"/>
+        </w:rPr>
+      </w:pPr>
+      <w:r>
+        <w:rPr>
+          <w:rFonts w:ascii="Verdana" w:eastAsia="Times New Roman" w:hAnsi="Verdana" w:cs="Calibri"/>
+          <w:color w:val="1F3864"/>
+          <w:sz w:val="20"/>
+          <w:szCs w:val="20"/>
+        </w:rPr>
+        <w:t>testing with mocha and chai</w:t>
+      </w:r>
+    </w:p>
+    <w:p>
+      <w:pPr>
+        <w:numPr>
+          <w:ilvl w:val="1"/>
+          <w:numId w:val="2"/>
+        </w:numPr>
+        <w:shd w:val="clear" w:color="auto" w:fill="FFFFFF"/>
+        <w:spacing w:after="0" w:line="233" w:lineRule="atLeast"/>
+        <w:rPr>
+          <w:rFonts w:ascii="Calibri" w:eastAsia="Times New Roman" w:hAnsi="Calibri" w:cs="Calibri"/>
+          <w:color w:val="1F3864"/>
+        </w:rPr>
+      </w:pPr>
+      <w:r>
+        <w:rPr>
+          <w:rFonts w:ascii="Verdana" w:eastAsia="Times New Roman" w:hAnsi="Verdana" w:cs="Calibri"/>
+          <w:color w:val="1F3864"/>
+          <w:sz w:val="20"/>
+          <w:szCs w:val="20"/>
+        </w:rPr>
+        <w:t>asynchronous mocha testing</w:t>
+      </w:r>
+    </w:p>
+    <w:p>
+      <w:pPr>
+        <w:numPr>
+          <w:ilvl w:val="1"/>
+          <w:numId w:val="2"/>
+        </w:numPr>
+        <w:shd w:val="clear" w:color="auto" w:fill="FFFFFF"/>
+        <w:spacing w:after="0" w:line="233" w:lineRule="atLeast"/>
+        <w:rPr>
+          <w:rFonts w:ascii="Calibri" w:eastAsia="Times New Roman" w:hAnsi="Calibri" w:cs="Calibri"/>
+          <w:color w:val="1F3864"/>
+        </w:rPr>
+      </w:pPr>
+      <w:r>
+        <w:rPr>
+          <w:rFonts w:ascii="Verdana" w:eastAsia="Times New Roman" w:hAnsi="Verdana" w:cs="Calibri"/>
+          <w:color w:val="1F3864"/>
+          <w:sz w:val="20"/>
+          <w:szCs w:val="20"/>
+        </w:rPr>
+        <w:t>code coverage with Istanbul</w:t>
+      </w:r>
+    </w:p>
+    <w:p>
+      <w:pPr>
+        <w:numPr>
+          <w:ilvl w:val="1"/>
+          <w:numId w:val="2"/>
+        </w:numPr>
+        <w:shd w:val="clear" w:color="auto" w:fill="FFFFFF"/>
+        <w:spacing w:line="233" w:lineRule="atLeast"/>
+        <w:rPr>
+          <w:rFonts w:ascii="Calibri" w:eastAsia="Times New Roman" w:hAnsi="Calibri" w:cs="Calibri"/>
+          <w:color w:val="1F3864"/>
+        </w:rPr>
+      </w:pPr>
+      <w:r>
+        <w:rPr>
+          <w:rFonts w:ascii="Verdana" w:eastAsia="Times New Roman" w:hAnsi="Verdana" w:cs="Calibri"/>
+          <w:color w:val="1F3864"/>
+          <w:sz w:val="20"/>
+          <w:szCs w:val="20"/>
+        </w:rPr>
+        <w:t>Debugging</w:t>
+      </w:r>
+    </w:p>
+    <w:p>
+      <w:pPr>
         <w:rPr>
           <w:sz w:val="32"/>
           <w:szCs w:val="32"/>
         </w:rPr>
       </w:pPr>
-      <w:r>
+    </w:p>
+    <w:p>
+      <w:pPr>
         <w:rPr>
           <w:sz w:val="32"/>
           <w:szCs w:val="32"/>
         </w:rPr>
-        <w:t>The following modules will be covered in this intro session.</w:t>
-      </w:r>
-    </w:p>
-    <w:p>
-      <w:pPr>
-        <w:pStyle w:val="ListParagraph"/>
-        <w:numPr>
-          <w:ilvl w:val="0"/>
-          <w:numId w:val="1"/>
-        </w:numPr>
+      </w:pPr>
+      <w:r>
         <w:rPr>
           <w:sz w:val="32"/>
           <w:szCs w:val="32"/>
         </w:rPr>
-      </w:pPr>
+        <w:t>Cost: PKR 5</w:t>
+      </w:r>
       <w:r>
         <w:rPr>
           <w:sz w:val="32"/>
           <w:szCs w:val="32"/>
         </w:rPr>
-        <w:t>Intro</w:t>
+        <w:t>0,000</w:t>
       </w:r>
       <w:r>
         <w:rPr>
           <w:sz w:val="32"/>
           <w:szCs w:val="32"/>
         </w:rPr>
-        <w:t>duction to Node.js</w:t>
-      </w:r>
-    </w:p>
-    <w:p>
-      <w:pPr>
-        <w:pStyle w:val="ListParagraph"/>
-        <w:numPr>
-          <w:ilvl w:val="0"/>
-          <w:numId w:val="1"/>
-        </w:numPr>
+        <w:br/>
+        <w:t>Duration: 2-3 hours</w:t>
+      </w:r>
+      <w:r>
         <w:rPr>
           <w:sz w:val="32"/>
           <w:szCs w:val="32"/>
         </w:rPr>
-      </w:pPr>
+        <w:t xml:space="preserve"> session </w:t>
+      </w:r>
       <w:r>
         <w:rPr>
           <w:sz w:val="32"/>
           <w:szCs w:val="32"/>
         </w:rPr>
-        <w:t>What are Node</w:t>
+        <w:t xml:space="preserve">each </w:t>
       </w:r>
       <w:r>
         <w:rPr>
           <w:sz w:val="32"/>
           <w:szCs w:val="32"/>
         </w:rPr>
-        <w:t xml:space="preserve"> Modules</w:t>
-      </w:r>
-    </w:p>
-    <w:p>
-      <w:pPr>
-        <w:pStyle w:val="ListParagraph"/>
-        <w:numPr>
-          <w:ilvl w:val="0"/>
-          <w:numId w:val="1"/>
-        </w:numPr>
-        <w:rPr>
-          <w:sz w:val="32"/>
-          <w:szCs w:val="32"/>
-        </w:rPr>
-      </w:pPr>
-      <w:r>
-        <w:rPr>
-          <w:sz w:val="32"/>
-          <w:szCs w:val="32"/>
-        </w:rPr>
-        <w:t>Basic Modules</w:t>
-      </w:r>
-    </w:p>
-    <w:p>
-      <w:pPr>
-        <w:pStyle w:val="ListParagraph"/>
-        <w:numPr>
-          <w:ilvl w:val="1"/>
-          <w:numId w:val="1"/>
-        </w:numPr>
-        <w:rPr>
-          <w:sz w:val="32"/>
-          <w:szCs w:val="32"/>
-        </w:rPr>
-      </w:pPr>
-      <w:r>
-        <w:rPr>
-          <w:sz w:val="32"/>
-          <w:szCs w:val="32"/>
-        </w:rPr>
-        <w:t>HTTP Module</w:t>
-      </w:r>
-    </w:p>
-    <w:p>
-      <w:pPr>
-        <w:pStyle w:val="ListParagraph"/>
-        <w:numPr>
-          <w:ilvl w:val="1"/>
-          <w:numId w:val="1"/>
-        </w:numPr>
-        <w:rPr>
-          <w:sz w:val="32"/>
-          <w:szCs w:val="32"/>
-        </w:rPr>
-      </w:pPr>
-      <w:r>
-        <w:rPr>
-          <w:sz w:val="32"/>
-          <w:szCs w:val="32"/>
-        </w:rPr>
-        <w:t>File System</w:t>
-      </w:r>
-    </w:p>
-    <w:p>
-      <w:pPr>
-        <w:pStyle w:val="ListParagraph"/>
-        <w:numPr>
-          <w:ilvl w:val="1"/>
-          <w:numId w:val="1"/>
-        </w:numPr>
-        <w:rPr>
-          <w:sz w:val="32"/>
-          <w:szCs w:val="32"/>
-        </w:rPr>
-      </w:pPr>
-      <w:r>
-        <w:rPr>
-          <w:sz w:val="32"/>
-          <w:szCs w:val="32"/>
-        </w:rPr>
-        <w:t>URL Module</w:t>
-      </w:r>
-    </w:p>
-    <w:p>
-      <w:pPr>
-        <w:pStyle w:val="ListParagraph"/>
-        <w:numPr>
-          <w:ilvl w:val="1"/>
-          <w:numId w:val="1"/>
-        </w:numPr>
-        <w:rPr>
-          <w:sz w:val="32"/>
-          <w:szCs w:val="32"/>
-        </w:rPr>
-      </w:pPr>
-      <w:r>
-        <w:rPr>
-          <w:sz w:val="32"/>
-          <w:szCs w:val="32"/>
-        </w:rPr>
-        <w:t>Events</w:t>
-      </w:r>
-    </w:p>
-    <w:p>
-      <w:pPr>
-        <w:pStyle w:val="ListParagraph"/>
-        <w:numPr>
-          <w:ilvl w:val="1"/>
-          <w:numId w:val="1"/>
-        </w:numPr>
-        <w:rPr>
-          <w:sz w:val="32"/>
-          <w:szCs w:val="32"/>
-        </w:rPr>
-      </w:pPr>
-      <w:r>
-        <w:rPr>
-          <w:sz w:val="32"/>
-          <w:szCs w:val="32"/>
-        </w:rPr>
-        <w:t>File System</w:t>
-      </w:r>
-    </w:p>
-    <w:p>
-      <w:pPr>
-        <w:pStyle w:val="ListParagraph"/>
-        <w:numPr>
-          <w:ilvl w:val="1"/>
-          <w:numId w:val="1"/>
-        </w:numPr>
-        <w:rPr>
-          <w:sz w:val="32"/>
-          <w:szCs w:val="32"/>
-        </w:rPr>
-      </w:pPr>
-      <w:r>
-        <w:rPr>
-          <w:sz w:val="32"/>
-          <w:szCs w:val="32"/>
-        </w:rPr>
-        <w:t>Email</w:t>
-      </w:r>
-    </w:p>
-    <w:p>
-      <w:pPr>
-        <w:pStyle w:val="ListParagraph"/>
-        <w:numPr>
-          <w:ilvl w:val="0"/>
-          <w:numId w:val="1"/>
-        </w:numPr>
-        <w:rPr>
-          <w:sz w:val="32"/>
-          <w:szCs w:val="32"/>
-        </w:rPr>
-      </w:pPr>
-      <w:r>
-        <w:rPr>
-          <w:sz w:val="32"/>
-          <w:szCs w:val="32"/>
-        </w:rPr>
-        <w:t>Node Package Manager (NPM)</w:t>
-      </w:r>
-    </w:p>
-    <w:p>
-      <w:pPr>
-        <w:pStyle w:val="ListParagraph"/>
-        <w:numPr>
-          <w:ilvl w:val="0"/>
-          <w:numId w:val="1"/>
-        </w:numPr>
-        <w:rPr>
-          <w:sz w:val="32"/>
-          <w:szCs w:val="32"/>
-        </w:rPr>
-      </w:pPr>
-      <w:r>
-        <w:rPr>
-          <w:sz w:val="32"/>
-          <w:szCs w:val="32"/>
-        </w:rPr>
-        <w:t>Node.JS and MySQL</w:t>
-      </w:r>
-    </w:p>
-    <w:p>
-      <w:pPr>
-        <w:rPr>
-          <w:sz w:val="32"/>
-          <w:szCs w:val="32"/>
-        </w:rPr>
-      </w:pPr>
-    </w:p>
-    <w:p>
-      <w:pPr>
-        <w:rPr>
-          <w:sz w:val="32"/>
-          <w:szCs w:val="32"/>
-        </w:rPr>
-      </w:pPr>
-      <w:r>
-        <w:rPr>
-          <w:sz w:val="32"/>
-          <w:szCs w:val="32"/>
-        </w:rPr>
-        <w:t>This session will be an intro to basics of Node.js.</w:t>
-      </w:r>
-    </w:p>
-    <w:p>
-      <w:pPr>
-        <w:rPr>
-          <w:sz w:val="32"/>
-          <w:szCs w:val="32"/>
-        </w:rPr>
-      </w:pPr>
-      <w:r>
-        <w:rPr>
-          <w:sz w:val="32"/>
-          <w:szCs w:val="32"/>
-        </w:rPr>
-        <w:t>Cost : PKR 30,000</w:t>
-      </w:r>
-      <w:r>
-        <w:rPr>
-          <w:sz w:val="32"/>
-          <w:szCs w:val="32"/>
-        </w:rPr>
-        <w:br/>
-        <w:t>Duration: 2-3 hours</w:t>
-      </w:r>
-      <w:bookmarkStart w:id="0" w:name="_GoBack"/>
-      <w:bookmarkEnd w:id="0"/>
+        <w:t>for 3 days.</w:t>
+      </w:r>
     </w:p>
     <w:sectPr>
       <w:pgSz w:w="12240" w:h="15840"/>
@@ -542,6 +828,155 @@
 <file path=word/numbering.xml><?xml version="1.0" encoding="utf-8"?>
 <w:numbering xmlns:wpc="http://schemas.microsoft.com/office/word/2010/wordprocessingCanvas" xmlns:mc="http://schemas.openxmlformats.org/markup-compatibility/2006" xmlns:o="urn:schemas-microsoft-com:office:office" xmlns:r="http://schemas.openxmlformats.org/officeDocument/2006/relationships" xmlns:m="http://schemas.openxmlformats.org/officeDocument/2006/math" xmlns:v="urn:schemas-microsoft-com:vml" xmlns:wp14="http://schemas.microsoft.com/office/word/2010/wordprocessingDrawing" xmlns:wp="http://schemas.openxmlformats.org/drawingml/2006/wordprocessingDrawing" xmlns:w10="urn:schemas-microsoft-com:office:word" xmlns:w="http://schemas.openxmlformats.org/wordprocessingml/2006/main" xmlns:w14="http://schemas.microsoft.com/office/word/2010/wordml" xmlns:w15="http://schemas.microsoft.com/office/word/2012/wordml" xmlns:wpg="http://schemas.microsoft.com/office/word/2010/wordprocessingGroup" xmlns:wpi="http://schemas.microsoft.com/office/word/2010/wordprocessingInk" xmlns:wne="http://schemas.microsoft.com/office/word/2006/wordml" xmlns:wps="http://schemas.microsoft.com/office/word/2010/wordprocessingShape" mc:Ignorable="w14 w15 wp14">
   <w:abstractNum w:abstractNumId="0" w15:restartNumberingAfterBreak="0">
+    <w:nsid w:val="11644C5A"/>
+    <w:multiLevelType w:val="multilevel"/>
+    <w:tmpl w:val="C534F532"/>
+    <w:lvl w:ilvl="0">
+      <w:start w:val="1"/>
+      <w:numFmt w:val="bullet"/>
+      <w:lvlText w:val=""/>
+      <w:lvlJc w:val="left"/>
+      <w:pPr>
+        <w:tabs>
+          <w:tab w:val="num" w:pos="720"/>
+        </w:tabs>
+        <w:ind w:left="720" w:hanging="360"/>
+      </w:pPr>
+      <w:rPr>
+        <w:rFonts w:ascii="Symbol" w:hAnsi="Symbol" w:hint="default"/>
+        <w:sz w:val="20"/>
+      </w:rPr>
+    </w:lvl>
+    <w:lvl w:ilvl="1">
+      <w:start w:val="1"/>
+      <w:numFmt w:val="bullet"/>
+      <w:lvlText w:val="o"/>
+      <w:lvlJc w:val="left"/>
+      <w:pPr>
+        <w:tabs>
+          <w:tab w:val="num" w:pos="1440"/>
+        </w:tabs>
+        <w:ind w:left="1440" w:hanging="360"/>
+      </w:pPr>
+      <w:rPr>
+        <w:rFonts w:ascii="Courier New" w:hAnsi="Courier New" w:hint="default"/>
+        <w:sz w:val="20"/>
+      </w:rPr>
+    </w:lvl>
+    <w:lvl w:ilvl="2" w:tentative="1">
+      <w:start w:val="1"/>
+      <w:numFmt w:val="bullet"/>
+      <w:lvlText w:val=""/>
+      <w:lvlJc w:val="left"/>
+      <w:pPr>
+        <w:tabs>
+          <w:tab w:val="num" w:pos="2160"/>
+        </w:tabs>
+        <w:ind w:left="2160" w:hanging="360"/>
+      </w:pPr>
+      <w:rPr>
+        <w:rFonts w:ascii="Symbol" w:hAnsi="Symbol" w:hint="default"/>
+        <w:sz w:val="20"/>
+      </w:rPr>
+    </w:lvl>
+    <w:lvl w:ilvl="3" w:tentative="1">
+      <w:start w:val="1"/>
+      <w:numFmt w:val="bullet"/>
+      <w:lvlText w:val=""/>
+      <w:lvlJc w:val="left"/>
+      <w:pPr>
+        <w:tabs>
+          <w:tab w:val="num" w:pos="2880"/>
+        </w:tabs>
+        <w:ind w:left="2880" w:hanging="360"/>
+      </w:pPr>
+      <w:rPr>
+        <w:rFonts w:ascii="Symbol" w:hAnsi="Symbol" w:hint="default"/>
+        <w:sz w:val="20"/>
+      </w:rPr>
+    </w:lvl>
+    <w:lvl w:ilvl="4" w:tentative="1">
+      <w:start w:val="1"/>
+      <w:numFmt w:val="bullet"/>
+      <w:lvlText w:val=""/>
+      <w:lvlJc w:val="left"/>
+      <w:pPr>
+        <w:tabs>
+          <w:tab w:val="num" w:pos="3600"/>
+        </w:tabs>
+        <w:ind w:left="3600" w:hanging="360"/>
+      </w:pPr>
+      <w:rPr>
+        <w:rFonts w:ascii="Symbol" w:hAnsi="Symbol" w:hint="default"/>
+        <w:sz w:val="20"/>
+      </w:rPr>
+    </w:lvl>
+    <w:lvl w:ilvl="5" w:tentative="1">
+      <w:start w:val="1"/>
+      <w:numFmt w:val="bullet"/>
+      <w:lvlText w:val=""/>
+      <w:lvlJc w:val="left"/>
+      <w:pPr>
+        <w:tabs>
+          <w:tab w:val="num" w:pos="4320"/>
+        </w:tabs>
+        <w:ind w:left="4320" w:hanging="360"/>
+      </w:pPr>
+      <w:rPr>
+        <w:rFonts w:ascii="Symbol" w:hAnsi="Symbol" w:hint="default"/>
+        <w:sz w:val="20"/>
+      </w:rPr>
+    </w:lvl>
+    <w:lvl w:ilvl="6" w:tentative="1">
+      <w:start w:val="1"/>
+      <w:numFmt w:val="bullet"/>
+      <w:lvlText w:val=""/>
+      <w:lvlJc w:val="left"/>
+      <w:pPr>
+        <w:tabs>
+          <w:tab w:val="num" w:pos="5040"/>
+        </w:tabs>
+        <w:ind w:left="5040" w:hanging="360"/>
+      </w:pPr>
+      <w:rPr>
+        <w:rFonts w:ascii="Symbol" w:hAnsi="Symbol" w:hint="default"/>
+        <w:sz w:val="20"/>
+      </w:rPr>
+    </w:lvl>
+    <w:lvl w:ilvl="7" w:tentative="1">
+      <w:start w:val="1"/>
+      <w:numFmt w:val="bullet"/>
+      <w:lvlText w:val=""/>
+      <w:lvlJc w:val="left"/>
+      <w:pPr>
+        <w:tabs>
+          <w:tab w:val="num" w:pos="5760"/>
+        </w:tabs>
+        <w:ind w:left="5760" w:hanging="360"/>
+      </w:pPr>
+      <w:rPr>
+        <w:rFonts w:ascii="Symbol" w:hAnsi="Symbol" w:hint="default"/>
+        <w:sz w:val="20"/>
+      </w:rPr>
+    </w:lvl>
+    <w:lvl w:ilvl="8" w:tentative="1">
+      <w:start w:val="1"/>
+      <w:numFmt w:val="bullet"/>
+      <w:lvlText w:val=""/>
+      <w:lvlJc w:val="left"/>
+      <w:pPr>
+        <w:tabs>
+          <w:tab w:val="num" w:pos="6480"/>
+        </w:tabs>
+        <w:ind w:left="6480" w:hanging="360"/>
+      </w:pPr>
+      <w:rPr>
+        <w:rFonts w:ascii="Symbol" w:hAnsi="Symbol" w:hint="default"/>
+        <w:sz w:val="20"/>
+      </w:rPr>
+    </w:lvl>
+  </w:abstractNum>
+  <w:abstractNum w:abstractNumId="1" w15:restartNumberingAfterBreak="0">
     <w:nsid w:val="29124D13"/>
     <w:multiLevelType w:val="hybridMultilevel"/>
     <w:tmpl w:val="01324F86"/>
@@ -654,6 +1089,9 @@
     </w:lvl>
   </w:abstractNum>
   <w:num w:numId="1">
+    <w:abstractNumId w:val="1"/>
+  </w:num>
+  <w:num w:numId="2">
     <w:abstractNumId w:val="0"/>
   </w:num>
 </w:numbering>
